--- a/Posts/2019/Jan/Aristotle2Digital/A2D_Variations of the Chaos Game.docx
+++ b/Posts/2019/Jan/Aristotle2Digital/A2D_Variations of the Chaos Game.docx
@@ -51,7 +51,43 @@
         </w:r>
       </w:hyperlink>
       <w:r>
-        <w:t xml:space="preserve">.  But the exact mechanism for why only certain points are hit is based on some specialized mathematics and little intuition is </w:t>
+        <w:t>.</w:t>
+      </w:r>
+      <w:r>
+        <w:t xml:space="preserve">  We’ve also established what the parameters </w:t>
+      </w:r>
+      <w:r>
+        <w:t xml:space="preserve">of the affine map do in the particular case of the </w:t>
+      </w:r>
+      <w:proofErr w:type="spellStart"/>
+      <w:r>
+        <w:t>Sierpinski</w:t>
+      </w:r>
+      <w:proofErr w:type="spellEnd"/>
+      <w:r>
+        <w:t xml:space="preserve"> triangle, getting a sense of how those parameters map to the rules discussed in the </w:t>
+      </w:r>
+      <w:hyperlink r:id="rId8" w:history="1">
+        <w:proofErr w:type="spellStart"/>
+        <w:r>
+          <w:rPr>
+            <w:rStyle w:val="Hyperlink"/>
+          </w:rPr>
+          <w:t>Numberphile</w:t>
+        </w:r>
+        <w:proofErr w:type="spellEnd"/>
+        <w:r>
+          <w:rPr>
+            <w:rStyle w:val="Hyperlink"/>
+          </w:rPr>
+          <w:t xml:space="preserve"> video</w:t>
+        </w:r>
+      </w:hyperlink>
+      <w:r>
+        <w:t xml:space="preserve">.  </w:t>
+      </w:r>
+      <w:r>
+        <w:t xml:space="preserve">But the exact mechanism for why only certain points are hit is based on some specialized mathematics and little intuition is </w:t>
       </w:r>
       <w:r>
         <w:t xml:space="preserve">obtained from pursuing the study without a lot of initial effort being devoted to understanding the ‘nuts and </w:t>
@@ -84,19 +120,999 @@
         <w:t xml:space="preserve"> </w:t>
       </w:r>
       <w:r>
-        <w:t xml:space="preserve">Triangle. </w:t>
-      </w:r>
-      <w:r>
-        <w:t xml:space="preserve">the </w:t>
+        <w:t>t</w:t>
+      </w:r>
+      <w:r>
+        <w:t>riangle.</w:t>
+      </w:r>
+      <w:r>
+        <w:t xml:space="preserve">  Each experiment performed involves changing one or more of the parameters that make up the affine map</w:t>
+      </w:r>
+      <w:r>
+        <w:t>s used in the game</w:t>
+      </w:r>
+      <w:r>
+        <w:t xml:space="preserve"> and then observing what happens to the pattern produced</w:t>
+      </w:r>
+      <w:r>
+        <w:t>.  Doing so will help us understand the stability of the map.</w:t>
+      </w:r>
+    </w:p>
+    <w:p>
+      <w:r>
+        <w:t>Stability can be defined in numerous ways.  There are definite schools of thought with different interpretations.  For this exploration of the chaos game, I will define two types of stability:  deterministic and stochastic.</w:t>
+      </w:r>
+    </w:p>
+    <w:p>
+      <w:r>
+        <w:t>Deterministic stability looks to see in what range of parameters does the chaos game yield fractal-like results.  The parameters themselves are chosen at the beginning of the game and remain fixed during its progression.</w:t>
+      </w:r>
+      <w:r>
+        <w:t xml:space="preserve">   </w:t>
+      </w:r>
+      <w:r>
+        <w:t xml:space="preserve">The idea is </w:t>
+      </w:r>
+      <w:r>
+        <w:t xml:space="preserve">to </w:t>
+      </w:r>
+      <w:r>
+        <w:t>answer such questions as:  How accurate do the parameters need to be?  How many different shapes or patterns result</w:t>
+      </w:r>
+      <w:r>
+        <w:t xml:space="preserve">?  How many different types of </w:t>
+      </w:r>
+      <w:r>
+        <w:t>games</w:t>
+      </w:r>
+      <w:r>
+        <w:t xml:space="preserve"> are there? </w:t>
+      </w:r>
+    </w:p>
+    <w:p>
+      <w:r>
+        <w:t>To get a sense of what answers may result</w:t>
+      </w:r>
+      <w:r>
+        <w:t xml:space="preserve"> and to clarify what is meant by ‘types of games’, </w:t>
+      </w:r>
+      <w:r>
+        <w:t xml:space="preserve">consider the investigation detailed in the last post.  As a </w:t>
+      </w:r>
+      <w:r>
+        <w:t>direct byproduct of understanding a</w:t>
+      </w:r>
+      <w:r>
+        <w:t xml:space="preserve"> single</w:t>
+      </w:r>
+      <w:r>
+        <w:t xml:space="preserve"> iteration</w:t>
+      </w:r>
+      <w:r>
+        <w:t xml:space="preserve">, the </w:t>
+      </w:r>
+      <w:r>
+        <w:t xml:space="preserve">significance of the constant terms </w:t>
+      </w:r>
+      <w:r>
+        <w:t>$$f^{(p</w:t>
+      </w:r>
+      <w:proofErr w:type="gramStart"/>
+      <w:r>
+        <w:t>)}$</w:t>
+      </w:r>
+      <w:proofErr w:type="gramEnd"/>
+      <w:r>
+        <w:t xml:space="preserve">$ and $$g^{(p)}$$ used </w:t>
+      </w:r>
+      <w:r>
+        <w:t>in th</w:t>
+      </w:r>
+      <w:r>
+        <w:t xml:space="preserve">ree </w:t>
       </w:r>
       <w:proofErr w:type="spellStart"/>
       <w:r>
+        <w:t>Sierpinski</w:t>
+      </w:r>
+      <w:proofErr w:type="spellEnd"/>
+      <w:r>
+        <w:t xml:space="preserve"> a</w:t>
+      </w:r>
+      <w:r>
+        <w:t>ffine map</w:t>
+      </w:r>
+      <w:r>
+        <w:t>s</w:t>
+      </w:r>
+      <w:r>
+        <w:t xml:space="preserve"> became clear</w:t>
+      </w:r>
+      <w:r>
+        <w:t xml:space="preserve">; </w:t>
+      </w:r>
+      <w:r>
+        <w:t xml:space="preserve">multiplying these </w:t>
+      </w:r>
+      <w:r>
+        <w:t>parameters</w:t>
+      </w:r>
+      <w:r>
+        <w:t xml:space="preserve"> by two gave the coordinates of </w:t>
+      </w:r>
+      <w:r>
+        <w:t>vertices of the triangle</w:t>
+      </w:r>
+      <w:r>
+        <w:t xml:space="preserve">.  The same </w:t>
+      </w:r>
+      <w:proofErr w:type="spellStart"/>
+      <w:r>
+        <w:t>Sierpinski</w:t>
+      </w:r>
+      <w:proofErr w:type="spellEnd"/>
+      <w:r>
+        <w:t xml:space="preserve"> triangle resulted even if these values were changed.  Thus, the family of all possible values for $$f^{(p</w:t>
+      </w:r>
+      <w:proofErr w:type="gramStart"/>
+      <w:r>
+        <w:t>)}$</w:t>
+      </w:r>
+      <w:proofErr w:type="gramEnd"/>
+      <w:r>
+        <w:t xml:space="preserve">$ and $$g^{(p)}$$ form an equivalence class where the scale and overall geometry may change but the shape is undeniably a </w:t>
+      </w:r>
+      <w:proofErr w:type="spellStart"/>
+      <w:r>
+        <w:t>Sierpinski</w:t>
+      </w:r>
+      <w:proofErr w:type="spellEnd"/>
+      <w:r>
+        <w:t xml:space="preserve"> triangle.</w:t>
+      </w:r>
+      <w:r>
+        <w:t xml:space="preserve">  I term this equivalence class as a single game.  </w:t>
+      </w:r>
+    </w:p>
+    <w:p>
+      <w:r>
+        <w:t>In contrast, s</w:t>
+      </w:r>
+      <w:r>
+        <w:t xml:space="preserve">tochastic stability involves regarding the parameters of the affine maps as random variables, which </w:t>
+      </w:r>
+      <w:r>
+        <w:t xml:space="preserve">vary at each iteration.  The time history of each random variable forms a </w:t>
+      </w:r>
+      <w:r>
+        <w:t>unique realization</w:t>
+      </w:r>
+      <w:r>
+        <w:t xml:space="preserve"> that is different each time the game is played.  This aspect can be quite important because noise can creep into the game in a variety of scenarios.  Computationally, t</w:t>
+      </w:r>
+      <w:r>
+        <w:t>he finite precision floating point representation of the rational numbers in the game are not exact and small errors</w:t>
+      </w:r>
+      <w:r>
+        <w:t xml:space="preserve"> arise as the game p</w:t>
+      </w:r>
+      <w:r>
+        <w:t xml:space="preserve">rogresses through </w:t>
+      </w:r>
+      <w:r>
+        <w:t xml:space="preserve">its </w:t>
+      </w:r>
+      <w:r>
+        <w:t xml:space="preserve">iterations.  </w:t>
+      </w:r>
+      <w:r>
+        <w:t xml:space="preserve">Physically, an analog of the game in the material world is a messy affair with the </w:t>
+      </w:r>
+      <w:r>
+        <w:t>parameters of the map</w:t>
+      </w:r>
+      <w:r>
+        <w:t>s</w:t>
+      </w:r>
+      <w:r>
+        <w:t xml:space="preserve"> only inexactly realized</w:t>
+      </w:r>
+      <w:r>
+        <w:t xml:space="preserve"> due to all the small but unmodelled effects.</w:t>
+      </w:r>
+    </w:p>
+    <w:p>
+      <w:r>
+        <w:t xml:space="preserve">One possible way of implementing a stochastic game would be to generalize the deterministic expression for a </w:t>
+      </w:r>
+      <w:r>
+        <w:t>new point $$(</w:t>
+      </w:r>
+      <w:proofErr w:type="spellStart"/>
+      <w:proofErr w:type="gramStart"/>
+      <w:r>
+        <w:t>x,y</w:t>
+      </w:r>
+      <w:proofErr w:type="spellEnd"/>
+      <w:proofErr w:type="gramEnd"/>
+      <w:r>
+        <w:t>)$$</w:t>
+      </w:r>
+      <w:r>
+        <w:t xml:space="preserve"> in the </w:t>
+      </w:r>
+      <w:proofErr w:type="spellStart"/>
+      <w:r>
+        <w:t>Sierpinski</w:t>
+      </w:r>
+      <w:proofErr w:type="spellEnd"/>
+      <w:r>
+        <w:t xml:space="preserve"> triangle game,</w:t>
+      </w:r>
+    </w:p>
+    <w:p>
+      <w:r>
+        <w:t xml:space="preserve">\[ \left[ \begin{array}{c} x \\ y \end{array} \right] = </w:t>
+      </w:r>
+      <w:r>
+        <w:t>\left[ \begin{array}{c</w:t>
+      </w:r>
+      <w:r>
+        <w:t>c</w:t>
+      </w:r>
+      <w:r>
+        <w:t xml:space="preserve">} </w:t>
+      </w:r>
+      <w:r>
+        <w:t xml:space="preserve">1/2 &amp; 0 </w:t>
+      </w:r>
+      <w:r>
+        <w:t xml:space="preserve"> \\</w:t>
+      </w:r>
+      <w:r>
+        <w:t xml:space="preserve"> 0 &amp; 1/2</w:t>
+      </w:r>
+      <w:r>
+        <w:t xml:space="preserve"> \end{array} \right]</w:t>
+      </w:r>
+      <w:r>
+        <w:t xml:space="preserve"> </w:t>
+      </w:r>
+      <w:r>
+        <w:t>\left[ \begin{array}{c} x_{</w:t>
+      </w:r>
+      <w:r>
+        <w:t>current</w:t>
+      </w:r>
+      <w:r>
+        <w:t>} \\ y_{</w:t>
+      </w:r>
+      <w:r>
+        <w:t>current</w:t>
+      </w:r>
+      <w:r>
+        <w:t>} \end{array} \right]</w:t>
+      </w:r>
+      <w:r>
+        <w:t xml:space="preserve"> + \frac{1}{2} </w:t>
+      </w:r>
+      <w:r>
+        <w:t>\left[ \begin{array}{c} x_{</w:t>
+      </w:r>
+      <w:r>
+        <w:t>vertex</w:t>
+      </w:r>
+      <w:r>
+        <w:t>} \\ y_{</w:t>
+      </w:r>
+      <w:r>
+        <w:t>vertex</w:t>
+      </w:r>
+      <w:r>
+        <w:t>} \end{array} \right]</w:t>
+      </w:r>
+      <w:r>
+        <w:t xml:space="preserve"> \; , \]</w:t>
+      </w:r>
+    </w:p>
+    <w:p>
+      <w:r>
+        <w:lastRenderedPageBreak/>
+        <w:t>(</w:t>
+      </w:r>
+      <w:r>
+        <w:t>where $$(x_{vertex</w:t>
+      </w:r>
+      <w:proofErr w:type="gramStart"/>
+      <w:r>
+        <w:t>},y</w:t>
+      </w:r>
+      <w:proofErr w:type="gramEnd"/>
+      <w:r>
+        <w:t>_{vertex}$)$ are the coordinates of one of the three vertices of the triangle, chosen randomly, and $$(x_{current},y_{current})$$ is the current points coordinates</w:t>
+      </w:r>
+      <w:r>
+        <w:t xml:space="preserve">) to a </w:t>
+      </w:r>
+      <w:r>
+        <w:t>physical system</w:t>
+      </w:r>
+      <w:r>
+        <w:t xml:space="preserve"> by making the </w:t>
+      </w:r>
+      <w:r>
+        <w:t>transformation</w:t>
+      </w:r>
+      <w:r>
+        <w:t xml:space="preserve"> matrix </w:t>
+      </w:r>
+      <w:r>
+        <w:t>lo</w:t>
+      </w:r>
+      <w:r>
+        <w:t>ok like</w:t>
+      </w:r>
+    </w:p>
+    <w:p>
+      <w:proofErr w:type="gramStart"/>
+      <w:r>
+        <w:t>\[</w:t>
+      </w:r>
+      <w:proofErr w:type="gramEnd"/>
+      <w:r>
+        <w:t xml:space="preserve"> </w:t>
+      </w:r>
+      <w:r>
+        <w:t>\left[ \begin{array}{c</w:t>
+      </w:r>
+      <w:r>
+        <w:t>c</w:t>
+      </w:r>
+      <w:r>
+        <w:t xml:space="preserve">} </w:t>
+      </w:r>
+      <w:r>
+        <w:t>1/2 &amp; 0</w:t>
+      </w:r>
+      <w:r>
+        <w:t xml:space="preserve"> \\</w:t>
+      </w:r>
+      <w:r>
+        <w:t xml:space="preserve"> 0 &amp; </w:t>
+      </w:r>
+      <w:r>
+        <w:t>1/2</w:t>
+      </w:r>
+      <w:r>
+        <w:t xml:space="preserve"> </w:t>
+      </w:r>
+      <w:r>
+        <w:t xml:space="preserve"> \end{array} \right]</w:t>
+      </w:r>
+      <w:r>
+        <w:t xml:space="preserve"> \</w:t>
+      </w:r>
+      <w:proofErr w:type="spellStart"/>
+      <w:r>
+        <w:t>rightarrow</w:t>
+      </w:r>
+      <w:proofErr w:type="spellEnd"/>
+      <w:r>
+        <w:t xml:space="preserve"> </w:t>
+      </w:r>
+      <w:r>
+        <w:t>\left[ \begin{array}{c</w:t>
+      </w:r>
+      <w:r>
+        <w:t>c</w:t>
+      </w:r>
+      <w:r>
+        <w:t xml:space="preserve">} </w:t>
+      </w:r>
+      <w:r>
+        <w:t>1/2 + \eta_{11} &amp; \eta_{12}</w:t>
+      </w:r>
+      <w:r>
+        <w:t xml:space="preserve"> \\</w:t>
+      </w:r>
+      <w:r>
+        <w:t xml:space="preserve"> \eta_{21} &amp; 1/2 + \eta_22 </w:t>
+      </w:r>
+      <w:r>
+        <w:t>\end{array} \right]</w:t>
+      </w:r>
+      <w:r>
+        <w:t xml:space="preserve"> \; , \]</w:t>
+      </w:r>
+    </w:p>
+    <w:p>
+      <w:r>
+        <w:t>where the $$\eta_{</w:t>
+      </w:r>
+      <w:proofErr w:type="spellStart"/>
+      <w:r>
+        <w:t>ij</w:t>
+      </w:r>
+      <w:proofErr w:type="spellEnd"/>
+      <w:r>
+        <w:t>}$$ are random variables</w:t>
+      </w:r>
+      <w:r>
+        <w:t xml:space="preserve">, with some specified moments, </w:t>
+      </w:r>
+      <w:r>
+        <w:t xml:space="preserve">reflecting noise that is ubiquitous in the world.  </w:t>
+      </w:r>
+    </w:p>
+    <w:p>
+      <w:r>
+        <w:t>F</w:t>
+      </w:r>
+      <w:r>
+        <w:t xml:space="preserve">or this post, we’ll content ourselves with exploring deterministic stability for the </w:t>
+      </w:r>
+      <w:proofErr w:type="spellStart"/>
+      <w:r>
+        <w:t>Sierpinski</w:t>
+      </w:r>
+      <w:proofErr w:type="spellEnd"/>
+      <w:r>
+        <w:t xml:space="preserve"> triangle</w:t>
+      </w:r>
+      <w:r>
+        <w:t>, looking at what results from changing the values in the transformation matrix</w:t>
+      </w:r>
+      <w:r>
+        <w:t xml:space="preserve"> and </w:t>
+      </w:r>
+      <w:r>
+        <w:t>the relative probabilities that each vertex is selected</w:t>
+      </w:r>
+      <w:r>
+        <w:t>.</w:t>
+      </w:r>
+      <w:r>
+        <w:t xml:space="preserve">  In order to facilitate the experiments, each </w:t>
+      </w:r>
+      <w:r>
+        <w:t>game</w:t>
+      </w:r>
+      <w:r>
+        <w:t xml:space="preserve">’s results will be over-plotted (in black) the results from the standard </w:t>
+      </w:r>
+      <w:proofErr w:type="spellStart"/>
+      <w:r>
+        <w:t>Sierpinski</w:t>
+      </w:r>
+      <w:proofErr w:type="spellEnd"/>
+      <w:r>
+        <w:t xml:space="preserve"> triangle (red).</w:t>
+      </w:r>
+    </w:p>
+    <w:p>
+      <w:r>
+        <w:t>T</w:t>
+      </w:r>
+      <w:r>
+        <w:t>he first</w:t>
+      </w:r>
+      <w:r>
+        <w:t xml:space="preserve"> experiment</w:t>
+      </w:r>
+      <w:r>
+        <w:t xml:space="preserve">, we’ll change the transformation matrix so that </w:t>
+      </w:r>
+      <w:r>
+        <w:t xml:space="preserve">the new point is only moved one third </w:t>
+      </w:r>
+      <w:r>
+        <w:t xml:space="preserve">along the line from the current point to the vertex (this was actually suggested in the </w:t>
+      </w:r>
+      <w:proofErr w:type="spellStart"/>
+      <w:r>
+        <w:t>Numberphile</w:t>
+      </w:r>
+      <w:proofErr w:type="spellEnd"/>
+      <w:r>
+        <w:t xml:space="preserve"> video).  This modification amounts to the following change for the transformation matrix</w:t>
+      </w:r>
+    </w:p>
+    <w:p>
+      <w:proofErr w:type="gramStart"/>
+      <w:r>
+        <w:t>\[</w:t>
+      </w:r>
+      <w:proofErr w:type="gramEnd"/>
+      <w:r>
+        <w:t xml:space="preserve"> \left[ \begin{array}{cc} 1/2 &amp; 0 \\ 0 &amp; 1/2  \end{array} \right] \</w:t>
+      </w:r>
+      <w:proofErr w:type="spellStart"/>
+      <w:r>
+        <w:t>rightarrow</w:t>
+      </w:r>
+      <w:proofErr w:type="spellEnd"/>
+      <w:r>
+        <w:t xml:space="preserve"> \left[ \begin{array}{cc} 1/</w:t>
+      </w:r>
+      <w:r>
+        <w:t>3</w:t>
+      </w:r>
+      <w:r>
+        <w:t xml:space="preserve"> &amp; </w:t>
+      </w:r>
+      <w:r>
+        <w:t>0</w:t>
+      </w:r>
+      <w:r>
+        <w:t xml:space="preserve"> \\ </w:t>
+      </w:r>
+      <w:r>
+        <w:t>0</w:t>
+      </w:r>
+      <w:r>
+        <w:t xml:space="preserve"> &amp; 1/</w:t>
+      </w:r>
+      <w:r>
+        <w:t xml:space="preserve">3 </w:t>
+      </w:r>
+      <w:r>
+        <w:t xml:space="preserve">\end{array} \right] \; </w:t>
+      </w:r>
+      <w:r>
+        <w:t>.</w:t>
+      </w:r>
+      <w:r>
+        <w:t xml:space="preserve"> \]</w:t>
+      </w:r>
+    </w:p>
+    <w:p>
+      <w:r>
+        <w:t xml:space="preserve">Running the </w:t>
+      </w:r>
+      <w:r>
+        <w:t>game</w:t>
+      </w:r>
+      <w:r>
+        <w:t xml:space="preserve"> gives</w:t>
+      </w:r>
+    </w:p>
+    <w:p>
+      <w:r>
+        <w:rPr>
+          <w:noProof/>
+        </w:rPr>
+        <w:drawing>
+          <wp:inline distT="0" distB="0" distL="0" distR="0" wp14:anchorId="4EFA4EDA" wp14:editId="702C4A84">
+            <wp:extent cx="5943600" cy="3044825"/>
+            <wp:effectExtent l="0" t="0" r="0" b="3175"/>
+            <wp:docPr id="2" name="Picture 2"/>
+            <wp:cNvGraphicFramePr>
+              <a:graphicFrameLocks xmlns:a="http://schemas.openxmlformats.org/drawingml/2006/main" noChangeAspect="1"/>
+            </wp:cNvGraphicFramePr>
+            <a:graphic xmlns:a="http://schemas.openxmlformats.org/drawingml/2006/main">
+              <a:graphicData uri="http://schemas.openxmlformats.org/drawingml/2006/picture">
+                <pic:pic xmlns:pic="http://schemas.openxmlformats.org/drawingml/2006/picture">
+                  <pic:nvPicPr>
+                    <pic:cNvPr id="2" name="ST_third.jpg"/>
+                    <pic:cNvPicPr/>
+                  </pic:nvPicPr>
+                  <pic:blipFill>
+                    <a:blip r:embed="rId9">
+                      <a:extLst>
+                        <a:ext uri="{28A0092B-C50C-407E-A947-70E740481C1C}">
+                          <a14:useLocalDpi xmlns:a14="http://schemas.microsoft.com/office/drawing/2010/main" val="0"/>
+                        </a:ext>
+                      </a:extLst>
+                    </a:blip>
+                    <a:stretch>
+                      <a:fillRect/>
+                    </a:stretch>
+                  </pic:blipFill>
+                  <pic:spPr>
+                    <a:xfrm>
+                      <a:off x="0" y="0"/>
+                      <a:ext cx="5943600" cy="3044825"/>
+                    </a:xfrm>
+                    <a:prstGeom prst="rect">
+                      <a:avLst/>
+                    </a:prstGeom>
+                  </pic:spPr>
+                </pic:pic>
+              </a:graphicData>
+            </a:graphic>
+          </wp:inline>
+        </w:drawing>
+      </w:r>
+    </w:p>
+    <w:p>
+      <w:r>
+        <w:t>At first glance, lowering the values in the transformation matrix seems to have simply shrank the scale of the triangle but closer inspection shows that there is a fundamental change in the geometry.  The missing ‘center piece’ is now a squat hexagon instead of a triangle as is more easily seen with the following annotated figure.</w:t>
+      </w:r>
+    </w:p>
+    <w:p>
+      <w:r>
+        <w:rPr>
+          <w:noProof/>
+        </w:rPr>
+        <w:lastRenderedPageBreak/>
+        <w:drawing>
+          <wp:inline distT="0" distB="0" distL="0" distR="0" wp14:anchorId="58A1CBF1" wp14:editId="0E18CB30">
+            <wp:extent cx="5943600" cy="3218180"/>
+            <wp:effectExtent l="0" t="0" r="0" b="1270"/>
+            <wp:docPr id="7" name="Picture 7"/>
+            <wp:cNvGraphicFramePr>
+              <a:graphicFrameLocks xmlns:a="http://schemas.openxmlformats.org/drawingml/2006/main" noChangeAspect="1"/>
+            </wp:cNvGraphicFramePr>
+            <a:graphic xmlns:a="http://schemas.openxmlformats.org/drawingml/2006/main">
+              <a:graphicData uri="http://schemas.openxmlformats.org/drawingml/2006/picture">
+                <pic:pic xmlns:pic="http://schemas.openxmlformats.org/drawingml/2006/picture">
+                  <pic:nvPicPr>
+                    <pic:cNvPr id="7" name="ST_third_annotated.jpg"/>
+                    <pic:cNvPicPr/>
+                  </pic:nvPicPr>
+                  <pic:blipFill>
+                    <a:blip r:embed="rId10">
+                      <a:extLst>
+                        <a:ext uri="{28A0092B-C50C-407E-A947-70E740481C1C}">
+                          <a14:useLocalDpi xmlns:a14="http://schemas.microsoft.com/office/drawing/2010/main" val="0"/>
+                        </a:ext>
+                      </a:extLst>
+                    </a:blip>
+                    <a:stretch>
+                      <a:fillRect/>
+                    </a:stretch>
+                  </pic:blipFill>
+                  <pic:spPr>
+                    <a:xfrm>
+                      <a:off x="0" y="0"/>
+                      <a:ext cx="5943600" cy="3218180"/>
+                    </a:xfrm>
+                    <a:prstGeom prst="rect">
+                      <a:avLst/>
+                    </a:prstGeom>
+                  </pic:spPr>
+                </pic:pic>
+              </a:graphicData>
+            </a:graphic>
+          </wp:inline>
+        </w:drawing>
+      </w:r>
+    </w:p>
+    <w:p>
+      <w:r>
+        <w:t xml:space="preserve">This small change has resulted in a new, but closely related game.  </w:t>
+      </w:r>
+    </w:p>
+    <w:p>
+      <w:r>
+        <w:t>Scaling up the values in the transformation matrix from $$1/2$$ to $$3/4$$ leads to no discern</w:t>
+      </w:r>
+      <w:r>
         <w:t>i</w:t>
+      </w:r>
+      <w:r>
+        <w:t>ble structure</w:t>
+      </w:r>
+      <w:r>
+        <w:t xml:space="preserve"> (with the original triangle now peaking thru in the lower left corner).</w:t>
+      </w:r>
+    </w:p>
+    <w:p>
+      <w:r>
+        <w:rPr>
+          <w:noProof/>
+        </w:rPr>
+        <w:drawing>
+          <wp:inline distT="0" distB="0" distL="0" distR="0" wp14:anchorId="65CF40D1" wp14:editId="73F73272">
+            <wp:extent cx="5943600" cy="3000375"/>
+            <wp:effectExtent l="0" t="0" r="0" b="9525"/>
+            <wp:docPr id="4" name="Picture 4"/>
+            <wp:cNvGraphicFramePr>
+              <a:graphicFrameLocks xmlns:a="http://schemas.openxmlformats.org/drawingml/2006/main" noChangeAspect="1"/>
+            </wp:cNvGraphicFramePr>
+            <a:graphic xmlns:a="http://schemas.openxmlformats.org/drawingml/2006/main">
+              <a:graphicData uri="http://schemas.openxmlformats.org/drawingml/2006/picture">
+                <pic:pic xmlns:pic="http://schemas.openxmlformats.org/drawingml/2006/picture">
+                  <pic:nvPicPr>
+                    <pic:cNvPr id="4" name="ST_3quarts.jpg"/>
+                    <pic:cNvPicPr/>
+                  </pic:nvPicPr>
+                  <pic:blipFill>
+                    <a:blip r:embed="rId11">
+                      <a:extLst>
+                        <a:ext uri="{28A0092B-C50C-407E-A947-70E740481C1C}">
+                          <a14:useLocalDpi xmlns:a14="http://schemas.microsoft.com/office/drawing/2010/main" val="0"/>
+                        </a:ext>
+                      </a:extLst>
+                    </a:blip>
+                    <a:stretch>
+                      <a:fillRect/>
+                    </a:stretch>
+                  </pic:blipFill>
+                  <pic:spPr>
+                    <a:xfrm>
+                      <a:off x="0" y="0"/>
+                      <a:ext cx="5943600" cy="3000375"/>
+                    </a:xfrm>
+                    <a:prstGeom prst="rect">
+                      <a:avLst/>
+                    </a:prstGeom>
+                  </pic:spPr>
+                </pic:pic>
+              </a:graphicData>
+            </a:graphic>
+          </wp:inline>
+        </w:drawing>
+      </w:r>
+    </w:p>
+    <w:p>
+      <w:r>
+        <w:t xml:space="preserve">This result looks as if scaling the values in the transformation matrix above $$1/2$$ causes the points to overlap, suggesting that the value of $$1/2$$ is some sort of divider or separatrix between </w:t>
+      </w:r>
+      <w:r>
+        <w:t xml:space="preserve">non-overlapping and overlapping </w:t>
+      </w:r>
+      <w:r>
+        <w:t xml:space="preserve">points.  We might expect that a small value above one half, say $$0.55$$ would begin to blur the </w:t>
+      </w:r>
+      <w:proofErr w:type="spellStart"/>
+      <w:r>
+        <w:t>Sierpinski</w:t>
+      </w:r>
+      <w:proofErr w:type="spellEnd"/>
+      <w:r>
+        <w:t xml:space="preserve"> triangle</w:t>
+      </w:r>
+      <w:r>
+        <w:t xml:space="preserve"> by </w:t>
+      </w:r>
+      <w:r>
+        <w:t>creating a small amount of overlap.  Running the game with this value yields</w:t>
+      </w:r>
+    </w:p>
+    <w:p>
+      <w:r>
+        <w:rPr>
+          <w:noProof/>
+        </w:rPr>
+        <w:lastRenderedPageBreak/>
+        <w:drawing>
+          <wp:inline distT="0" distB="0" distL="0" distR="0" wp14:anchorId="227C4D0C" wp14:editId="0111D273">
+            <wp:extent cx="5943600" cy="3169285"/>
+            <wp:effectExtent l="0" t="0" r="0" b="0"/>
+            <wp:docPr id="5" name="Picture 5"/>
+            <wp:cNvGraphicFramePr>
+              <a:graphicFrameLocks xmlns:a="http://schemas.openxmlformats.org/drawingml/2006/main" noChangeAspect="1"/>
+            </wp:cNvGraphicFramePr>
+            <a:graphic xmlns:a="http://schemas.openxmlformats.org/drawingml/2006/main">
+              <a:graphicData uri="http://schemas.openxmlformats.org/drawingml/2006/picture">
+                <pic:pic xmlns:pic="http://schemas.openxmlformats.org/drawingml/2006/picture">
+                  <pic:nvPicPr>
+                    <pic:cNvPr id="5" name="ST_0_55.jpg"/>
+                    <pic:cNvPicPr/>
+                  </pic:nvPicPr>
+                  <pic:blipFill>
+                    <a:blip r:embed="rId12">
+                      <a:extLst>
+                        <a:ext uri="{28A0092B-C50C-407E-A947-70E740481C1C}">
+                          <a14:useLocalDpi xmlns:a14="http://schemas.microsoft.com/office/drawing/2010/main" val="0"/>
+                        </a:ext>
+                      </a:extLst>
+                    </a:blip>
+                    <a:stretch>
+                      <a:fillRect/>
+                    </a:stretch>
+                  </pic:blipFill>
+                  <pic:spPr>
+                    <a:xfrm>
+                      <a:off x="0" y="0"/>
+                      <a:ext cx="5943600" cy="3169285"/>
+                    </a:xfrm>
+                    <a:prstGeom prst="rect">
+                      <a:avLst/>
+                    </a:prstGeom>
+                  </pic:spPr>
+                </pic:pic>
+              </a:graphicData>
+            </a:graphic>
+          </wp:inline>
+        </w:drawing>
+      </w:r>
+      <w:r>
+        <w:t xml:space="preserve"> </w:t>
+      </w:r>
+      <w:r>
+        <w:t xml:space="preserve"> </w:t>
+      </w:r>
+    </w:p>
+    <w:p>
+      <w:r>
+        <w:t>Some of the overlap regions are highlighted within red circles</w:t>
+      </w:r>
+      <w:r>
+        <w:t xml:space="preserve"> and the remaining ones can deduced by the symmetry exhibited by this self-similar fractal.  </w:t>
+      </w:r>
+    </w:p>
+    <w:p>
+      <w:r>
+        <w:t>Likewise, a value of $$0.45$$ produces a triangle where the sub-triangles no longer smoothly join together but where there are gaps.</w:t>
+      </w:r>
+    </w:p>
+    <w:p>
+      <w:r>
+        <w:rPr>
+          <w:noProof/>
+        </w:rPr>
+        <w:drawing>
+          <wp:inline distT="0" distB="0" distL="0" distR="0" wp14:anchorId="65284001" wp14:editId="672BF7F3">
+            <wp:extent cx="5943600" cy="3398520"/>
+            <wp:effectExtent l="0" t="0" r="0" b="0"/>
+            <wp:docPr id="6" name="Picture 6"/>
+            <wp:cNvGraphicFramePr>
+              <a:graphicFrameLocks xmlns:a="http://schemas.openxmlformats.org/drawingml/2006/main" noChangeAspect="1"/>
+            </wp:cNvGraphicFramePr>
+            <a:graphic xmlns:a="http://schemas.openxmlformats.org/drawingml/2006/main">
+              <a:graphicData uri="http://schemas.openxmlformats.org/drawingml/2006/picture">
+                <pic:pic xmlns:pic="http://schemas.openxmlformats.org/drawingml/2006/picture">
+                  <pic:nvPicPr>
+                    <pic:cNvPr id="6" name="ST_0_45.jpg"/>
+                    <pic:cNvPicPr/>
+                  </pic:nvPicPr>
+                  <pic:blipFill>
+                    <a:blip r:embed="rId13">
+                      <a:extLst>
+                        <a:ext uri="{28A0092B-C50C-407E-A947-70E740481C1C}">
+                          <a14:useLocalDpi xmlns:a14="http://schemas.microsoft.com/office/drawing/2010/main" val="0"/>
+                        </a:ext>
+                      </a:extLst>
+                    </a:blip>
+                    <a:stretch>
+                      <a:fillRect/>
+                    </a:stretch>
+                  </pic:blipFill>
+                  <pic:spPr>
+                    <a:xfrm>
+                      <a:off x="0" y="0"/>
+                      <a:ext cx="5943600" cy="3398520"/>
+                    </a:xfrm>
+                    <a:prstGeom prst="rect">
+                      <a:avLst/>
+                    </a:prstGeom>
+                  </pic:spPr>
+                </pic:pic>
+              </a:graphicData>
+            </a:graphic>
+          </wp:inline>
+        </w:drawing>
+      </w:r>
+      <w:r>
+        <w:t xml:space="preserve"> If this process were to occur in a physical system (and there are certain researchers constructing such systems – see </w:t>
+      </w:r>
+      <w:hyperlink r:id="rId14" w:history="1">
+        <w:r>
+          <w:rPr>
+            <w:rStyle w:val="Hyperlink"/>
+            <w:i/>
+          </w:rPr>
+          <w:t>Physicists wrangled electrons into a quantum fractal</w:t>
+        </w:r>
+      </w:hyperlink>
+      <w:r>
+        <w:t>) then the scales selected in the transformation matrix must stay confined to a relatively narrow range of parameter space ($$0.45-</w:t>
+      </w:r>
+      <w:r>
+        <w:lastRenderedPageBreak/>
+        <w:t>0.55$$) before the results become so different as to suggest that the system is fundamentally different.</w:t>
+      </w:r>
+      <w:r>
+        <w:t xml:space="preserve">  That said, the geometry produced by the game, regarded strictly in a visual sense, is remarkably resilient.  Triangles within triangles result over a fairly wide range of values.</w:t>
+      </w:r>
+    </w:p>
+    <w:p>
+      <w:r>
+        <w:t xml:space="preserve">The results of the final experiment show that the game is </w:t>
+      </w:r>
+      <w:r>
+        <w:t xml:space="preserve">even </w:t>
+      </w:r>
+      <w:r>
+        <w:t>much more tolerant to changes in the probabilities that determine how often each vertex is picked</w:t>
+      </w:r>
+      <w:r>
+        <w:t>.</w:t>
+      </w:r>
+      <w:r>
+        <w:t xml:space="preserve">  In the original implementation of the game, each vertex had a $$1/3$$ chance of being the one selected.  To see how sensitive the game is to changes in this respect, the relative probabilities were adjusted so that one vertex had a</w:t>
+      </w:r>
+      <w:r>
+        <w:t>n</w:t>
+      </w:r>
+      <w:r>
+        <w:t xml:space="preserve"> 80% chance of being selected while the</w:t>
+      </w:r>
+      <w:r>
+        <w:t xml:space="preserve">re was only a 10% chance of selecting from the remaining two.  As the figure below shows, the result of this change </w:t>
+      </w:r>
+      <w:proofErr w:type="gramStart"/>
+      <w:r>
+        <w:t>are</w:t>
+      </w:r>
+      <w:proofErr w:type="gramEnd"/>
+      <w:r>
+        <w:t xml:space="preserve"> to simply ‘ghost out’ the vertices that are less likely.</w:t>
+      </w:r>
+    </w:p>
+    <w:p>
+      <w:r>
+        <w:rPr>
+          <w:noProof/>
+        </w:rPr>
+        <w:drawing>
+          <wp:inline distT="0" distB="0" distL="0" distR="0" wp14:anchorId="78B86B73" wp14:editId="3647E87A">
+            <wp:extent cx="5943600" cy="2808605"/>
+            <wp:effectExtent l="0" t="0" r="0" b="0"/>
+            <wp:docPr id="8" name="Picture 8"/>
+            <wp:cNvGraphicFramePr>
+              <a:graphicFrameLocks xmlns:a="http://schemas.openxmlformats.org/drawingml/2006/main" noChangeAspect="1"/>
+            </wp:cNvGraphicFramePr>
+            <a:graphic xmlns:a="http://schemas.openxmlformats.org/drawingml/2006/main">
+              <a:graphicData uri="http://schemas.openxmlformats.org/drawingml/2006/picture">
+                <pic:pic xmlns:pic="http://schemas.openxmlformats.org/drawingml/2006/picture">
+                  <pic:nvPicPr>
+                    <pic:cNvPr id="8" name="sierpinski_sieve_UP.jpg"/>
+                    <pic:cNvPicPr/>
+                  </pic:nvPicPr>
+                  <pic:blipFill>
+                    <a:blip r:embed="rId15">
+                      <a:extLst>
+                        <a:ext uri="{28A0092B-C50C-407E-A947-70E740481C1C}">
+                          <a14:useLocalDpi xmlns:a14="http://schemas.microsoft.com/office/drawing/2010/main" val="0"/>
+                        </a:ext>
+                      </a:extLst>
+                    </a:blip>
+                    <a:stretch>
+                      <a:fillRect/>
+                    </a:stretch>
+                  </pic:blipFill>
+                  <pic:spPr>
+                    <a:xfrm>
+                      <a:off x="0" y="0"/>
+                      <a:ext cx="5943600" cy="2808605"/>
+                    </a:xfrm>
+                    <a:prstGeom prst="rect">
+                      <a:avLst/>
+                    </a:prstGeom>
+                  </pic:spPr>
+                </pic:pic>
+              </a:graphicData>
+            </a:graphic>
+          </wp:inline>
+        </w:drawing>
+      </w:r>
+    </w:p>
+    <w:p>
+      <w:r>
+        <w:t xml:space="preserve">The conclusion here is straightforward.  </w:t>
+      </w:r>
+      <w:r>
+        <w:t xml:space="preserve">The chaos game method of producing the </w:t>
+      </w:r>
+      <w:proofErr w:type="spellStart"/>
+      <w:r>
+        <w:t>Sierpinski</w:t>
+      </w:r>
+      <w:proofErr w:type="spellEnd"/>
+      <w:r>
+        <w:t xml:space="preserve"> triangle is remarkably stable to a range of deterministic changes in the parameter set.  This robustness makes the chaos game a convenient numerical laboratory for exploring other emergent fractals, some of which we</w:t>
       </w:r>
       <w:bookmarkStart w:id="0" w:name="_GoBack"/>
       <w:bookmarkEnd w:id="0"/>
-      <w:proofErr w:type="spellEnd"/>
-    </w:p>
+      <w:r>
+        <w:t xml:space="preserve"> will see in the next post.</w:t>
+      </w:r>
+    </w:p>
+    <w:p/>
+    <w:p/>
     <w:sectPr>
       <w:pgSz w:w="12240" w:h="15840"/>
       <w:pgMar w:top="1440" w:right="1440" w:bottom="1440" w:left="1440" w:header="720" w:footer="720" w:gutter="0"/>
